--- a/docs/Review_TLBT.docx
+++ b/docs/Review_TLBT.docx
@@ -2,7 +2,1762 @@
 <file path=word/document.xml><?xml version="1.0" encoding="utf-8"?>
 <w:document xmlns:wpc="http://schemas.microsoft.com/office/word/2010/wordprocessingCanvas" xmlns:cx="http://schemas.microsoft.com/office/drawing/2014/chartex" xmlns:cx1="http://schemas.microsoft.com/office/drawing/2015/9/8/chartex" xmlns:cx2="http://schemas.microsoft.com/office/drawing/2015/10/21/chartex" xmlns:cx3="http://schemas.microsoft.com/office/drawing/2016/5/9/chartex" xmlns:cx4="http://schemas.microsoft.com/office/drawing/2016/5/10/chartex" xmlns:cx5="http://schemas.microsoft.com/office/drawing/2016/5/11/chartex" xmlns:cx6="http://schemas.microsoft.com/office/drawing/2016/5/12/chartex" xmlns:cx7="http://schemas.microsoft.com/office/drawing/2016/5/13/chartex" xmlns:cx8="http://schemas.microsoft.com/office/drawing/2016/5/14/chartex" xmlns:mc="http://schemas.openxmlformats.org/markup-compatibility/2006" xmlns:aink="http://schemas.microsoft.com/office/drawing/2016/ink" xmlns:am3d="http://schemas.microsoft.com/office/drawing/2017/model3d" xmlns:o="urn:schemas-microsoft-com:office:office" xmlns:r="http://schemas.openxmlformats.org/officeDocument/2006/relationships" xmlns:m="http://schemas.openxmlformats.org/officeDocument/2006/math" xmlns:v="urn:schemas-microsoft-com:vml" xmlns:wp14="http://schemas.microsoft.com/office/word/2010/wordprocessingDrawing" xmlns:wp="http://schemas.openxmlformats.org/drawingml/2006/wordprocessingDrawing" xmlns:w10="urn:schemas-microsoft-com:office:word" xmlns:w="http://schemas.openxmlformats.org/wordprocessingml/2006/main" xmlns:w14="http://schemas.microsoft.com/office/word/2010/wordml" xmlns:w15="http://schemas.microsoft.com/office/word/2012/wordml" xmlns:w16cex="http://schemas.microsoft.com/office/word/2018/wordml/cex" xmlns:w16cid="http://schemas.microsoft.com/office/word/2016/wordml/cid" xmlns:w16="http://schemas.microsoft.com/office/word/2018/wordml" xmlns:w16se="http://schemas.microsoft.com/office/word/2015/wordml/symex" xmlns:wpg="http://schemas.microsoft.com/office/word/2010/wordprocessingGroup" xmlns:wpi="http://schemas.microsoft.com/office/word/2010/wordprocessingInk" xmlns:wne="http://schemas.microsoft.com/office/word/2006/wordml" xmlns:wps="http://schemas.microsoft.com/office/word/2010/wordprocessingShape" mc:Ignorable="w14 w15 w16se w16cid w16 w16cex wp14">
   <w:body>
+    <w:tbl>
+      <w:tblPr>
+        <w:tblpPr w:leftFromText="180" w:rightFromText="180" w:bottomFromText="160" w:vertAnchor="page" w:horzAnchor="margin" w:tblpXSpec="center" w:tblpY="751"/>
+        <w:tblW w:w="10426" w:type="dxa"/>
+        <w:tblLook w:val="04A0" w:firstRow="1" w:lastRow="0" w:firstColumn="1" w:lastColumn="0" w:noHBand="0" w:noVBand="1"/>
+      </w:tblPr>
+      <w:tblGrid>
+        <w:gridCol w:w="2514"/>
+        <w:gridCol w:w="7912"/>
+      </w:tblGrid>
+      <w:tr>
+        <w:trPr>
+          <w:trHeight w:val="1568"/>
+        </w:trPr>
+        <w:tc>
+          <w:tcPr>
+            <w:tcW w:w="2514" w:type="dxa"/>
+            <w:hideMark/>
+          </w:tcPr>
+          <w:p>
+            <w:pPr>
+              <w:rPr>
+                <w:rFonts w:ascii="Arial" w:eastAsia="Arial" w:hAnsi="Arial" w:cs="Arial"/>
+              </w:rPr>
+            </w:pPr>
+            <w:r>
+              <w:rPr>
+                <w:noProof/>
+              </w:rPr>
+              <w:drawing>
+                <wp:anchor distT="0" distB="0" distL="114300" distR="114300" simplePos="0" relativeHeight="251659264" behindDoc="0" locked="0" layoutInCell="1" allowOverlap="1" wp14:anchorId="6D6E49AC" wp14:editId="3B0D3ECD">
+                  <wp:simplePos x="0" y="0"/>
+                  <wp:positionH relativeFrom="column">
+                    <wp:posOffset>120015</wp:posOffset>
+                  </wp:positionH>
+                  <wp:positionV relativeFrom="paragraph">
+                    <wp:posOffset>55172</wp:posOffset>
+                  </wp:positionV>
+                  <wp:extent cx="1531432" cy="1024327"/>
+                  <wp:effectExtent l="0" t="0" r="0" b="4445"/>
+                  <wp:wrapNone/>
+                  <wp:docPr id="11" name="Picture 11" descr="Logo, company name&#10;&#10;Description automatically generated"/>
+                  <wp:cNvGraphicFramePr>
+                    <a:graphicFrameLocks xmlns:a="http://schemas.openxmlformats.org/drawingml/2006/main" noChangeAspect="1"/>
+                  </wp:cNvGraphicFramePr>
+                  <a:graphic xmlns:a="http://schemas.openxmlformats.org/drawingml/2006/main">
+                    <a:graphicData uri="http://schemas.openxmlformats.org/drawingml/2006/picture">
+                      <pic:pic xmlns:pic="http://schemas.openxmlformats.org/drawingml/2006/picture">
+                        <pic:nvPicPr>
+                          <pic:cNvPr id="11" name="Picture 11" descr="Logo, company name&#10;&#10;Description automatically generated"/>
+                          <pic:cNvPicPr>
+                            <a:picLocks noChangeAspect="1" noChangeArrowheads="1"/>
+                          </pic:cNvPicPr>
+                        </pic:nvPicPr>
+                        <pic:blipFill>
+                          <a:blip r:embed="rId5">
+                            <a:extLst>
+                              <a:ext uri="{28A0092B-C50C-407E-A947-70E740481C1C}">
+                                <a14:useLocalDpi xmlns:a14="http://schemas.microsoft.com/office/drawing/2010/main" val="0"/>
+                              </a:ext>
+                            </a:extLst>
+                          </a:blip>
+                          <a:srcRect/>
+                          <a:stretch>
+                            <a:fillRect/>
+                          </a:stretch>
+                        </pic:blipFill>
+                        <pic:spPr bwMode="auto">
+                          <a:xfrm>
+                            <a:off x="0" y="0"/>
+                            <a:ext cx="1540458" cy="1030364"/>
+                          </a:xfrm>
+                          <a:prstGeom prst="rect">
+                            <a:avLst/>
+                          </a:prstGeom>
+                          <a:noFill/>
+                        </pic:spPr>
+                      </pic:pic>
+                    </a:graphicData>
+                  </a:graphic>
+                  <wp14:sizeRelH relativeFrom="margin">
+                    <wp14:pctWidth>0</wp14:pctWidth>
+                  </wp14:sizeRelH>
+                  <wp14:sizeRelV relativeFrom="margin">
+                    <wp14:pctHeight>0</wp14:pctHeight>
+                  </wp14:sizeRelV>
+                </wp:anchor>
+              </w:drawing>
+            </w:r>
+          </w:p>
+        </w:tc>
+        <w:tc>
+          <w:tcPr>
+            <w:tcW w:w="7912" w:type="dxa"/>
+          </w:tcPr>
+          <w:p>
+            <w:pPr>
+              <w:jc w:val="center"/>
+              <w:rPr>
+                <w:rFonts w:ascii="Arial" w:eastAsia="Arial" w:hAnsi="Arial" w:cs="Arial"/>
+                <w:b/>
+                <w:sz w:val="32"/>
+                <w:szCs w:val="32"/>
+              </w:rPr>
+            </w:pPr>
+          </w:p>
+          <w:p>
+            <w:pPr>
+              <w:jc w:val="center"/>
+              <w:rPr>
+                <w:rFonts w:ascii="Arial" w:eastAsia="Arial" w:hAnsi="Arial" w:cs="Arial"/>
+                <w:b/>
+                <w:sz w:val="32"/>
+                <w:szCs w:val="32"/>
+              </w:rPr>
+            </w:pPr>
+            <w:r>
+              <w:rPr>
+                <w:rFonts w:ascii="Arial" w:eastAsia="Arial" w:hAnsi="Arial" w:cs="Arial"/>
+                <w:b/>
+                <w:sz w:val="32"/>
+                <w:szCs w:val="32"/>
+              </w:rPr>
+              <w:t>FPT ACADEMY INTERNATIONAL</w:t>
+            </w:r>
+          </w:p>
+          <w:p>
+            <w:pPr>
+              <w:jc w:val="center"/>
+              <w:rPr>
+                <w:rFonts w:ascii="Arial" w:eastAsia="Arial" w:hAnsi="Arial" w:cs="Arial"/>
+                <w:b/>
+                <w:sz w:val="32"/>
+                <w:szCs w:val="32"/>
+              </w:rPr>
+            </w:pPr>
+            <w:r>
+              <w:rPr>
+                <w:rFonts w:ascii="Arial" w:eastAsia="Arial" w:hAnsi="Arial" w:cs="Arial"/>
+                <w:b/>
+                <w:sz w:val="32"/>
+                <w:szCs w:val="32"/>
+              </w:rPr>
+              <w:t>FPT – APTECH COMPUTER EDUCATION</w:t>
+            </w:r>
+          </w:p>
+          <w:p>
+            <w:pPr>
+              <w:jc w:val="center"/>
+              <w:rPr>
+                <w:rFonts w:ascii="Arial" w:eastAsia="Arial" w:hAnsi="Arial" w:cs="Arial"/>
+                <w:sz w:val="32"/>
+                <w:szCs w:val="32"/>
+              </w:rPr>
+            </w:pPr>
+          </w:p>
+        </w:tc>
+      </w:tr>
+    </w:tbl>
+    <w:p>
+      <w:pPr>
+        <w:rPr>
+          <w:rFonts w:ascii="Arial" w:hAnsi="Arial" w:cs="Arial"/>
+          <w:b/>
+          <w:sz w:val="24"/>
+          <w:szCs w:val="24"/>
+        </w:rPr>
+      </w:pPr>
+      <w:r>
+        <w:rPr>
+          <w:rFonts w:ascii="Arial" w:hAnsi="Arial" w:cs="Arial"/>
+          <w:b/>
+          <w:sz w:val="24"/>
+          <w:szCs w:val="24"/>
+        </w:rPr>
+        <w:t>Centre Name: ACE-HCMC-2-FPT.</w:t>
+      </w:r>
+    </w:p>
+    <w:p>
+      <w:pPr>
+        <w:rPr>
+          <w:rFonts w:ascii="Arial" w:eastAsia="Tahoma" w:hAnsi="Arial" w:cs="Arial"/>
+          <w:b/>
+          <w:sz w:val="24"/>
+          <w:szCs w:val="24"/>
+        </w:rPr>
+      </w:pPr>
+      <w:r>
+        <w:rPr>
+          <w:rFonts w:ascii="Arial" w:hAnsi="Arial" w:cs="Arial"/>
+          <w:b/>
+          <w:sz w:val="24"/>
+          <w:szCs w:val="24"/>
+        </w:rPr>
+        <w:t xml:space="preserve">Address: </w:t>
+      </w:r>
+      <w:r>
+        <w:rPr>
+          <w:rFonts w:ascii="Arial" w:eastAsia="Tahoma" w:hAnsi="Arial" w:cs="Arial"/>
+          <w:b/>
+          <w:sz w:val="24"/>
+          <w:szCs w:val="24"/>
+        </w:rPr>
+        <w:t xml:space="preserve">590 </w:t>
+      </w:r>
+      <w:r>
+        <w:rPr>
+          <w:rFonts w:ascii="Arial" w:eastAsia="Tahoma" w:hAnsi="Arial" w:cs="Arial"/>
+          <w:b/>
+          <w:sz w:val="24"/>
+          <w:szCs w:val="24"/>
+        </w:rPr>
+        <w:t>CMT8</w:t>
+      </w:r>
+      <w:r>
+        <w:rPr>
+          <w:rFonts w:ascii="Arial" w:eastAsia="Tahoma" w:hAnsi="Arial" w:cs="Arial"/>
+          <w:b/>
+          <w:sz w:val="24"/>
+          <w:szCs w:val="24"/>
+        </w:rPr>
+        <w:t>, District 3, Ho Chi Minh City, Viet Nam.</w:t>
+      </w:r>
+    </w:p>
     <w:p/>
+    <w:p/>
+    <w:p/>
+    <w:p>
+      <w:pPr>
+        <w:tabs>
+          <w:tab w:val="center" w:pos="4873"/>
+          <w:tab w:val="left" w:pos="7968"/>
+        </w:tabs>
+        <w:jc w:val="center"/>
+        <w:rPr>
+          <w:rStyle w:val="Strong"/>
+          <w:color w:val="FF0000"/>
+          <w:sz w:val="96"/>
+          <w:szCs w:val="96"/>
+        </w:rPr>
+      </w:pPr>
+      <w:r>
+        <w:rPr>
+          <w:rStyle w:val="Strong"/>
+          <w:rFonts w:ascii="Arial" w:hAnsi="Arial" w:cs="Arial"/>
+          <w:color w:val="FF0000"/>
+          <w:sz w:val="96"/>
+          <w:szCs w:val="96"/>
+        </w:rPr>
+        <w:t>TLBT</w:t>
+      </w:r>
+    </w:p>
+    <w:p>
+      <w:pPr>
+        <w:tabs>
+          <w:tab w:val="center" w:pos="4873"/>
+          <w:tab w:val="left" w:pos="7968"/>
+        </w:tabs>
+        <w:jc w:val="center"/>
+        <w:rPr>
+          <w:rStyle w:val="Strong"/>
+          <w:rFonts w:ascii="Arial" w:hAnsi="Arial" w:cs="Arial"/>
+          <w:sz w:val="48"/>
+          <w:szCs w:val="48"/>
+        </w:rPr>
+      </w:pPr>
+      <w:r>
+        <w:rPr>
+          <w:rStyle w:val="Strong"/>
+          <w:rFonts w:ascii="Arial" w:hAnsi="Arial" w:cs="Arial"/>
+          <w:sz w:val="48"/>
+          <w:szCs w:val="48"/>
+        </w:rPr>
+        <w:t>Design Document</w:t>
+      </w:r>
+    </w:p>
+    <w:p/>
+    <w:p>
+      <w:pPr>
+        <w:spacing w:after="120" w:line="240" w:lineRule="auto"/>
+        <w:rPr>
+          <w:rFonts w:ascii="Cambria" w:eastAsia="Cambria" w:hAnsi="Cambria" w:cs="Times New Roman"/>
+          <w:sz w:val="24"/>
+          <w:szCs w:val="24"/>
+          <w:lang w:eastAsia="ar-SA"/>
+        </w:rPr>
+      </w:pPr>
+    </w:p>
+    <w:tbl>
+      <w:tblPr>
+        <w:tblpPr w:leftFromText="180" w:rightFromText="180" w:bottomFromText="160" w:vertAnchor="text" w:horzAnchor="margin" w:tblpXSpec="center" w:tblpY="910"/>
+        <w:tblW w:w="0" w:type="auto"/>
+        <w:tblBorders>
+          <w:top w:val="single" w:sz="4" w:space="0" w:color="auto"/>
+          <w:left w:val="single" w:sz="4" w:space="0" w:color="auto"/>
+          <w:bottom w:val="single" w:sz="4" w:space="0" w:color="auto"/>
+          <w:right w:val="single" w:sz="4" w:space="0" w:color="auto"/>
+          <w:insideH w:val="single" w:sz="4" w:space="0" w:color="auto"/>
+          <w:insideV w:val="single" w:sz="4" w:space="0" w:color="auto"/>
+        </w:tblBorders>
+        <w:shd w:val="clear" w:color="auto" w:fill="FFFFFF"/>
+        <w:tblLayout w:type="fixed"/>
+        <w:tblLook w:val="04A0" w:firstRow="1" w:lastRow="0" w:firstColumn="1" w:lastColumn="0" w:noHBand="0" w:noVBand="1"/>
+      </w:tblPr>
+      <w:tblGrid>
+        <w:gridCol w:w="1665"/>
+        <w:gridCol w:w="2535"/>
+        <w:gridCol w:w="2580"/>
+      </w:tblGrid>
+      <w:tr>
+        <w:tc>
+          <w:tcPr>
+            <w:tcW w:w="1665" w:type="dxa"/>
+            <w:tcBorders>
+              <w:top w:val="single" w:sz="4" w:space="0" w:color="auto"/>
+              <w:left w:val="single" w:sz="4" w:space="0" w:color="auto"/>
+              <w:bottom w:val="single" w:sz="4" w:space="0" w:color="auto"/>
+              <w:right w:val="single" w:sz="4" w:space="0" w:color="auto"/>
+            </w:tcBorders>
+            <w:shd w:val="clear" w:color="auto" w:fill="FFFFFF"/>
+            <w:hideMark/>
+          </w:tcPr>
+          <w:p>
+            <w:pPr>
+              <w:tabs>
+                <w:tab w:val="left" w:pos="4500"/>
+              </w:tabs>
+              <w:snapToGrid w:val="0"/>
+              <w:rPr>
+                <w:rFonts w:ascii="Arial" w:hAnsi="Arial" w:cs="Arial"/>
+                <w:b/>
+              </w:rPr>
+            </w:pPr>
+            <w:r>
+              <w:rPr>
+                <w:rFonts w:ascii="Arial" w:hAnsi="Arial" w:cs="Arial"/>
+                <w:b/>
+              </w:rPr>
+              <w:t>Supervisor:</w:t>
+            </w:r>
+          </w:p>
+        </w:tc>
+        <w:tc>
+          <w:tcPr>
+            <w:tcW w:w="5115" w:type="dxa"/>
+            <w:gridSpan w:val="2"/>
+            <w:tcBorders>
+              <w:top w:val="single" w:sz="4" w:space="0" w:color="auto"/>
+              <w:left w:val="single" w:sz="4" w:space="0" w:color="auto"/>
+              <w:bottom w:val="single" w:sz="4" w:space="0" w:color="auto"/>
+              <w:right w:val="single" w:sz="4" w:space="0" w:color="auto"/>
+            </w:tcBorders>
+            <w:shd w:val="clear" w:color="auto" w:fill="FFFFFF"/>
+            <w:hideMark/>
+          </w:tcPr>
+          <w:p>
+            <w:pPr>
+              <w:tabs>
+                <w:tab w:val="left" w:pos="4500"/>
+              </w:tabs>
+              <w:snapToGrid w:val="0"/>
+              <w:rPr>
+                <w:rFonts w:ascii="Arial" w:hAnsi="Arial" w:cs="Arial"/>
+              </w:rPr>
+            </w:pPr>
+            <w:r>
+              <w:rPr>
+                <w:rFonts w:ascii="Arial" w:hAnsi="Arial" w:cs="Arial"/>
+              </w:rPr>
+              <w:t>M</w:t>
+            </w:r>
+            <w:r>
+              <w:rPr>
+                <w:rFonts w:ascii="Arial" w:hAnsi="Arial" w:cs="Arial"/>
+              </w:rPr>
+              <w:t>s. Le Mong Thuy</w:t>
+            </w:r>
+          </w:p>
+        </w:tc>
+      </w:tr>
+      <w:tr>
+        <w:tc>
+          <w:tcPr>
+            <w:tcW w:w="1665" w:type="dxa"/>
+            <w:tcBorders>
+              <w:top w:val="single" w:sz="4" w:space="0" w:color="auto"/>
+              <w:left w:val="single" w:sz="4" w:space="0" w:color="auto"/>
+              <w:bottom w:val="single" w:sz="4" w:space="0" w:color="auto"/>
+              <w:right w:val="single" w:sz="4" w:space="0" w:color="auto"/>
+            </w:tcBorders>
+            <w:shd w:val="clear" w:color="auto" w:fill="FFFFFF"/>
+            <w:hideMark/>
+          </w:tcPr>
+          <w:p>
+            <w:pPr>
+              <w:tabs>
+                <w:tab w:val="left" w:pos="4500"/>
+              </w:tabs>
+              <w:snapToGrid w:val="0"/>
+              <w:rPr>
+                <w:rFonts w:ascii="Arial" w:hAnsi="Arial" w:cs="Arial"/>
+                <w:b/>
+              </w:rPr>
+            </w:pPr>
+            <w:r>
+              <w:rPr>
+                <w:rFonts w:ascii="Arial" w:hAnsi="Arial" w:cs="Arial"/>
+                <w:b/>
+              </w:rPr>
+              <w:t>Semester:</w:t>
+            </w:r>
+          </w:p>
+        </w:tc>
+        <w:tc>
+          <w:tcPr>
+            <w:tcW w:w="5115" w:type="dxa"/>
+            <w:gridSpan w:val="2"/>
+            <w:tcBorders>
+              <w:top w:val="single" w:sz="4" w:space="0" w:color="auto"/>
+              <w:left w:val="single" w:sz="4" w:space="0" w:color="auto"/>
+              <w:bottom w:val="single" w:sz="4" w:space="0" w:color="auto"/>
+              <w:right w:val="single" w:sz="4" w:space="0" w:color="auto"/>
+            </w:tcBorders>
+            <w:shd w:val="clear" w:color="auto" w:fill="FFFFFF"/>
+            <w:hideMark/>
+          </w:tcPr>
+          <w:p>
+            <w:pPr>
+              <w:tabs>
+                <w:tab w:val="left" w:pos="4500"/>
+              </w:tabs>
+              <w:snapToGrid w:val="0"/>
+              <w:rPr>
+                <w:rFonts w:ascii="Arial" w:hAnsi="Arial" w:cs="Arial"/>
+              </w:rPr>
+            </w:pPr>
+            <w:r>
+              <w:rPr>
+                <w:rFonts w:ascii="Arial" w:hAnsi="Arial" w:cs="Arial"/>
+              </w:rPr>
+              <w:t>01</w:t>
+            </w:r>
+          </w:p>
+        </w:tc>
+      </w:tr>
+      <w:tr>
+        <w:tc>
+          <w:tcPr>
+            <w:tcW w:w="1665" w:type="dxa"/>
+            <w:tcBorders>
+              <w:top w:val="single" w:sz="4" w:space="0" w:color="auto"/>
+              <w:left w:val="single" w:sz="4" w:space="0" w:color="auto"/>
+              <w:bottom w:val="single" w:sz="4" w:space="0" w:color="auto"/>
+              <w:right w:val="single" w:sz="4" w:space="0" w:color="auto"/>
+            </w:tcBorders>
+            <w:shd w:val="clear" w:color="auto" w:fill="FFFFFF"/>
+            <w:hideMark/>
+          </w:tcPr>
+          <w:p>
+            <w:pPr>
+              <w:tabs>
+                <w:tab w:val="left" w:pos="4500"/>
+              </w:tabs>
+              <w:snapToGrid w:val="0"/>
+              <w:rPr>
+                <w:rFonts w:ascii="Arial" w:hAnsi="Arial" w:cs="Arial"/>
+                <w:b/>
+              </w:rPr>
+            </w:pPr>
+            <w:r>
+              <w:rPr>
+                <w:rFonts w:ascii="Arial" w:hAnsi="Arial" w:cs="Arial"/>
+                <w:b/>
+              </w:rPr>
+              <w:t>Batch No:</w:t>
+            </w:r>
+          </w:p>
+        </w:tc>
+        <w:tc>
+          <w:tcPr>
+            <w:tcW w:w="5115" w:type="dxa"/>
+            <w:gridSpan w:val="2"/>
+            <w:tcBorders>
+              <w:top w:val="single" w:sz="4" w:space="0" w:color="auto"/>
+              <w:left w:val="single" w:sz="4" w:space="0" w:color="auto"/>
+              <w:bottom w:val="single" w:sz="4" w:space="0" w:color="auto"/>
+              <w:right w:val="single" w:sz="4" w:space="0" w:color="auto"/>
+            </w:tcBorders>
+            <w:shd w:val="clear" w:color="auto" w:fill="FFFFFF"/>
+            <w:hideMark/>
+          </w:tcPr>
+          <w:p>
+            <w:pPr>
+              <w:tabs>
+                <w:tab w:val="left" w:pos="4500"/>
+              </w:tabs>
+              <w:snapToGrid w:val="0"/>
+              <w:rPr>
+                <w:rFonts w:ascii="Arial" w:hAnsi="Arial" w:cs="Arial"/>
+              </w:rPr>
+            </w:pPr>
+            <w:r>
+              <w:rPr>
+                <w:rFonts w:ascii="Arial" w:hAnsi="Arial" w:cs="Arial"/>
+              </w:rPr>
+              <w:t>T1.2008.A0</w:t>
+            </w:r>
+          </w:p>
+        </w:tc>
+      </w:tr>
+      <w:tr>
+        <w:tc>
+          <w:tcPr>
+            <w:tcW w:w="1665" w:type="dxa"/>
+            <w:tcBorders>
+              <w:top w:val="single" w:sz="4" w:space="0" w:color="auto"/>
+              <w:left w:val="single" w:sz="4" w:space="0" w:color="auto"/>
+              <w:bottom w:val="single" w:sz="4" w:space="0" w:color="auto"/>
+              <w:right w:val="single" w:sz="4" w:space="0" w:color="auto"/>
+            </w:tcBorders>
+            <w:shd w:val="clear" w:color="auto" w:fill="FFFFFF"/>
+            <w:hideMark/>
+          </w:tcPr>
+          <w:p>
+            <w:pPr>
+              <w:tabs>
+                <w:tab w:val="left" w:pos="4500"/>
+              </w:tabs>
+              <w:snapToGrid w:val="0"/>
+              <w:rPr>
+                <w:rFonts w:ascii="Arial" w:hAnsi="Arial" w:cs="Arial"/>
+                <w:b/>
+              </w:rPr>
+            </w:pPr>
+            <w:r>
+              <w:rPr>
+                <w:rFonts w:ascii="Arial" w:hAnsi="Arial" w:cs="Arial"/>
+                <w:b/>
+              </w:rPr>
+              <w:t>Group No:</w:t>
+            </w:r>
+          </w:p>
+        </w:tc>
+        <w:tc>
+          <w:tcPr>
+            <w:tcW w:w="5115" w:type="dxa"/>
+            <w:gridSpan w:val="2"/>
+            <w:tcBorders>
+              <w:top w:val="single" w:sz="4" w:space="0" w:color="auto"/>
+              <w:left w:val="single" w:sz="4" w:space="0" w:color="auto"/>
+              <w:bottom w:val="single" w:sz="4" w:space="0" w:color="auto"/>
+              <w:right w:val="single" w:sz="4" w:space="0" w:color="auto"/>
+            </w:tcBorders>
+            <w:shd w:val="clear" w:color="auto" w:fill="FFFFFF"/>
+            <w:hideMark/>
+          </w:tcPr>
+          <w:p>
+            <w:pPr>
+              <w:tabs>
+                <w:tab w:val="left" w:pos="4500"/>
+              </w:tabs>
+              <w:snapToGrid w:val="0"/>
+              <w:rPr>
+                <w:rFonts w:ascii="Arial" w:hAnsi="Arial" w:cs="Arial"/>
+              </w:rPr>
+            </w:pPr>
+            <w:r>
+              <w:rPr>
+                <w:rFonts w:ascii="Arial" w:hAnsi="Arial" w:cs="Arial"/>
+              </w:rPr>
+              <w:t>04</w:t>
+            </w:r>
+          </w:p>
+        </w:tc>
+      </w:tr>
+      <w:tr>
+        <w:tc>
+          <w:tcPr>
+            <w:tcW w:w="1665" w:type="dxa"/>
+            <w:tcBorders>
+              <w:top w:val="single" w:sz="4" w:space="0" w:color="auto"/>
+              <w:left w:val="single" w:sz="4" w:space="0" w:color="auto"/>
+              <w:bottom w:val="single" w:sz="4" w:space="0" w:color="auto"/>
+              <w:right w:val="single" w:sz="4" w:space="0" w:color="auto"/>
+            </w:tcBorders>
+            <w:shd w:val="clear" w:color="auto" w:fill="FFFFFF"/>
+            <w:hideMark/>
+          </w:tcPr>
+          <w:p>
+            <w:pPr>
+              <w:tabs>
+                <w:tab w:val="left" w:pos="4500"/>
+              </w:tabs>
+              <w:snapToGrid w:val="0"/>
+              <w:rPr>
+                <w:rFonts w:ascii="Arial" w:hAnsi="Arial" w:cs="Arial"/>
+                <w:b/>
+              </w:rPr>
+            </w:pPr>
+            <w:r>
+              <w:rPr>
+                <w:rFonts w:ascii="Arial" w:hAnsi="Arial" w:cs="Arial"/>
+                <w:b/>
+              </w:rPr>
+              <w:t>Order:</w:t>
+            </w:r>
+          </w:p>
+        </w:tc>
+        <w:tc>
+          <w:tcPr>
+            <w:tcW w:w="2535" w:type="dxa"/>
+            <w:tcBorders>
+              <w:top w:val="single" w:sz="4" w:space="0" w:color="auto"/>
+              <w:left w:val="single" w:sz="4" w:space="0" w:color="auto"/>
+              <w:bottom w:val="single" w:sz="4" w:space="0" w:color="auto"/>
+              <w:right w:val="single" w:sz="4" w:space="0" w:color="auto"/>
+            </w:tcBorders>
+            <w:shd w:val="clear" w:color="auto" w:fill="FFFFFF"/>
+            <w:hideMark/>
+          </w:tcPr>
+          <w:p>
+            <w:pPr>
+              <w:tabs>
+                <w:tab w:val="left" w:pos="4500"/>
+              </w:tabs>
+              <w:snapToGrid w:val="0"/>
+              <w:rPr>
+                <w:rFonts w:ascii="Arial" w:hAnsi="Arial" w:cs="Arial"/>
+                <w:b/>
+              </w:rPr>
+            </w:pPr>
+            <w:r>
+              <w:rPr>
+                <w:rFonts w:ascii="Arial" w:hAnsi="Arial" w:cs="Arial"/>
+                <w:b/>
+              </w:rPr>
+              <w:t>Full name</w:t>
+            </w:r>
+          </w:p>
+        </w:tc>
+        <w:tc>
+          <w:tcPr>
+            <w:tcW w:w="2580" w:type="dxa"/>
+            <w:tcBorders>
+              <w:top w:val="single" w:sz="4" w:space="0" w:color="auto"/>
+              <w:left w:val="single" w:sz="4" w:space="0" w:color="auto"/>
+              <w:bottom w:val="single" w:sz="4" w:space="0" w:color="auto"/>
+              <w:right w:val="single" w:sz="4" w:space="0" w:color="auto"/>
+            </w:tcBorders>
+            <w:shd w:val="clear" w:color="auto" w:fill="FFFFFF"/>
+            <w:hideMark/>
+          </w:tcPr>
+          <w:p>
+            <w:pPr>
+              <w:tabs>
+                <w:tab w:val="left" w:pos="4500"/>
+              </w:tabs>
+              <w:snapToGrid w:val="0"/>
+              <w:rPr>
+                <w:rFonts w:ascii="Arial" w:hAnsi="Arial" w:cs="Arial"/>
+                <w:b/>
+              </w:rPr>
+            </w:pPr>
+            <w:r>
+              <w:rPr>
+                <w:rFonts w:ascii="Arial" w:hAnsi="Arial" w:cs="Arial"/>
+                <w:b/>
+              </w:rPr>
+              <w:t>Roll No.</w:t>
+            </w:r>
+          </w:p>
+        </w:tc>
+      </w:tr>
+      <w:tr>
+        <w:tc>
+          <w:tcPr>
+            <w:tcW w:w="1665" w:type="dxa"/>
+            <w:tcBorders>
+              <w:top w:val="single" w:sz="4" w:space="0" w:color="auto"/>
+              <w:left w:val="single" w:sz="4" w:space="0" w:color="auto"/>
+              <w:bottom w:val="single" w:sz="4" w:space="0" w:color="auto"/>
+              <w:right w:val="single" w:sz="4" w:space="0" w:color="auto"/>
+            </w:tcBorders>
+            <w:shd w:val="clear" w:color="auto" w:fill="FFFFFF"/>
+            <w:hideMark/>
+          </w:tcPr>
+          <w:p>
+            <w:pPr>
+              <w:tabs>
+                <w:tab w:val="left" w:pos="4500"/>
+              </w:tabs>
+              <w:snapToGrid w:val="0"/>
+              <w:jc w:val="center"/>
+              <w:rPr>
+                <w:rFonts w:ascii="Arial" w:hAnsi="Arial" w:cs="Arial"/>
+              </w:rPr>
+            </w:pPr>
+            <w:r>
+              <w:rPr>
+                <w:rFonts w:ascii="Arial" w:hAnsi="Arial" w:cs="Arial"/>
+              </w:rPr>
+              <w:t>1.</w:t>
+            </w:r>
+          </w:p>
+        </w:tc>
+        <w:tc>
+          <w:tcPr>
+            <w:tcW w:w="2535" w:type="dxa"/>
+            <w:tcBorders>
+              <w:top w:val="single" w:sz="4" w:space="0" w:color="auto"/>
+              <w:left w:val="single" w:sz="4" w:space="0" w:color="auto"/>
+              <w:bottom w:val="single" w:sz="4" w:space="0" w:color="auto"/>
+              <w:right w:val="single" w:sz="4" w:space="0" w:color="auto"/>
+            </w:tcBorders>
+            <w:shd w:val="clear" w:color="auto" w:fill="FFFFFF"/>
+            <w:hideMark/>
+          </w:tcPr>
+          <w:p>
+            <w:pPr>
+              <w:tabs>
+                <w:tab w:val="left" w:pos="4500"/>
+              </w:tabs>
+              <w:snapToGrid w:val="0"/>
+              <w:rPr>
+                <w:rFonts w:ascii="Arial" w:hAnsi="Arial" w:cs="Arial"/>
+              </w:rPr>
+            </w:pPr>
+            <w:r>
+              <w:rPr>
+                <w:rFonts w:ascii="Arial" w:hAnsi="Arial" w:cs="Arial"/>
+              </w:rPr>
+              <w:t>Pham Quoc Thang</w:t>
+            </w:r>
+          </w:p>
+        </w:tc>
+        <w:tc>
+          <w:tcPr>
+            <w:tcW w:w="2580" w:type="dxa"/>
+            <w:tcBorders>
+              <w:top w:val="single" w:sz="4" w:space="0" w:color="auto"/>
+              <w:left w:val="single" w:sz="4" w:space="0" w:color="auto"/>
+              <w:bottom w:val="single" w:sz="4" w:space="0" w:color="auto"/>
+              <w:right w:val="single" w:sz="4" w:space="0" w:color="auto"/>
+            </w:tcBorders>
+            <w:shd w:val="clear" w:color="auto" w:fill="FFFFFF"/>
+            <w:hideMark/>
+          </w:tcPr>
+          <w:p>
+            <w:pPr>
+              <w:tabs>
+                <w:tab w:val="left" w:pos="4500"/>
+              </w:tabs>
+              <w:snapToGrid w:val="0"/>
+              <w:rPr>
+                <w:rFonts w:ascii="Arial" w:hAnsi="Arial" w:cs="Arial"/>
+              </w:rPr>
+            </w:pPr>
+            <w:r>
+              <w:rPr>
+                <w:rFonts w:ascii="Arial" w:hAnsi="Arial" w:cs="Arial"/>
+              </w:rPr>
+              <w:t>Student1273525</w:t>
+            </w:r>
+          </w:p>
+        </w:tc>
+      </w:tr>
+      <w:tr>
+        <w:tc>
+          <w:tcPr>
+            <w:tcW w:w="1665" w:type="dxa"/>
+            <w:tcBorders>
+              <w:top w:val="single" w:sz="4" w:space="0" w:color="auto"/>
+              <w:left w:val="single" w:sz="4" w:space="0" w:color="auto"/>
+              <w:bottom w:val="single" w:sz="4" w:space="0" w:color="auto"/>
+              <w:right w:val="single" w:sz="4" w:space="0" w:color="auto"/>
+            </w:tcBorders>
+            <w:shd w:val="clear" w:color="auto" w:fill="FFFFFF"/>
+            <w:hideMark/>
+          </w:tcPr>
+          <w:p>
+            <w:pPr>
+              <w:tabs>
+                <w:tab w:val="left" w:pos="4500"/>
+              </w:tabs>
+              <w:snapToGrid w:val="0"/>
+              <w:jc w:val="center"/>
+              <w:rPr>
+                <w:rFonts w:ascii="Arial" w:hAnsi="Arial" w:cs="Arial"/>
+              </w:rPr>
+            </w:pPr>
+            <w:r>
+              <w:rPr>
+                <w:rFonts w:ascii="Arial" w:hAnsi="Arial" w:cs="Arial"/>
+              </w:rPr>
+              <w:t>2.</w:t>
+            </w:r>
+          </w:p>
+        </w:tc>
+        <w:tc>
+          <w:tcPr>
+            <w:tcW w:w="2535" w:type="dxa"/>
+            <w:tcBorders>
+              <w:top w:val="single" w:sz="4" w:space="0" w:color="auto"/>
+              <w:left w:val="single" w:sz="4" w:space="0" w:color="auto"/>
+              <w:bottom w:val="single" w:sz="4" w:space="0" w:color="auto"/>
+              <w:right w:val="single" w:sz="4" w:space="0" w:color="auto"/>
+            </w:tcBorders>
+            <w:shd w:val="clear" w:color="auto" w:fill="FFFFFF"/>
+            <w:hideMark/>
+          </w:tcPr>
+          <w:p>
+            <w:pPr>
+              <w:tabs>
+                <w:tab w:val="left" w:pos="4500"/>
+              </w:tabs>
+              <w:snapToGrid w:val="0"/>
+              <w:rPr>
+                <w:rFonts w:ascii="Arial" w:hAnsi="Arial" w:cs="Arial"/>
+              </w:rPr>
+            </w:pPr>
+            <w:r>
+              <w:rPr>
+                <w:rFonts w:ascii="Arial" w:hAnsi="Arial" w:cs="Arial"/>
+              </w:rPr>
+              <w:t>Trinh Gia Bao</w:t>
+            </w:r>
+          </w:p>
+        </w:tc>
+        <w:tc>
+          <w:tcPr>
+            <w:tcW w:w="2580" w:type="dxa"/>
+            <w:tcBorders>
+              <w:top w:val="single" w:sz="4" w:space="0" w:color="auto"/>
+              <w:left w:val="single" w:sz="4" w:space="0" w:color="auto"/>
+              <w:bottom w:val="single" w:sz="4" w:space="0" w:color="auto"/>
+              <w:right w:val="single" w:sz="4" w:space="0" w:color="auto"/>
+            </w:tcBorders>
+            <w:shd w:val="clear" w:color="auto" w:fill="FFFFFF"/>
+            <w:hideMark/>
+          </w:tcPr>
+          <w:p>
+            <w:pPr>
+              <w:tabs>
+                <w:tab w:val="left" w:pos="4500"/>
+              </w:tabs>
+              <w:snapToGrid w:val="0"/>
+              <w:rPr>
+                <w:rFonts w:ascii="Arial" w:hAnsi="Arial" w:cs="Arial"/>
+              </w:rPr>
+            </w:pPr>
+            <w:r>
+              <w:rPr>
+                <w:rFonts w:ascii="Arial" w:hAnsi="Arial" w:cs="Arial"/>
+              </w:rPr>
+              <w:t>Student1275081</w:t>
+            </w:r>
+          </w:p>
+        </w:tc>
+      </w:tr>
+      <w:tr>
+        <w:tc>
+          <w:tcPr>
+            <w:tcW w:w="1665" w:type="dxa"/>
+            <w:tcBorders>
+              <w:top w:val="single" w:sz="4" w:space="0" w:color="auto"/>
+              <w:left w:val="single" w:sz="4" w:space="0" w:color="auto"/>
+              <w:bottom w:val="single" w:sz="4" w:space="0" w:color="auto"/>
+              <w:right w:val="single" w:sz="4" w:space="0" w:color="auto"/>
+            </w:tcBorders>
+            <w:shd w:val="clear" w:color="auto" w:fill="FFFFFF"/>
+            <w:hideMark/>
+          </w:tcPr>
+          <w:p>
+            <w:pPr>
+              <w:tabs>
+                <w:tab w:val="left" w:pos="4500"/>
+              </w:tabs>
+              <w:snapToGrid w:val="0"/>
+              <w:jc w:val="center"/>
+              <w:rPr>
+                <w:rFonts w:ascii="Arial" w:hAnsi="Arial" w:cs="Arial"/>
+              </w:rPr>
+            </w:pPr>
+            <w:r>
+              <w:rPr>
+                <w:rFonts w:ascii="Arial" w:hAnsi="Arial" w:cs="Arial"/>
+              </w:rPr>
+              <w:t>3.</w:t>
+            </w:r>
+          </w:p>
+        </w:tc>
+        <w:tc>
+          <w:tcPr>
+            <w:tcW w:w="2535" w:type="dxa"/>
+            <w:tcBorders>
+              <w:top w:val="single" w:sz="4" w:space="0" w:color="auto"/>
+              <w:left w:val="single" w:sz="4" w:space="0" w:color="auto"/>
+              <w:bottom w:val="single" w:sz="4" w:space="0" w:color="auto"/>
+              <w:right w:val="single" w:sz="4" w:space="0" w:color="auto"/>
+            </w:tcBorders>
+            <w:shd w:val="clear" w:color="auto" w:fill="FFFFFF"/>
+            <w:hideMark/>
+          </w:tcPr>
+          <w:p>
+            <w:pPr>
+              <w:tabs>
+                <w:tab w:val="left" w:pos="4500"/>
+              </w:tabs>
+              <w:snapToGrid w:val="0"/>
+              <w:rPr>
+                <w:rFonts w:ascii="Arial" w:hAnsi="Arial" w:cs="Arial"/>
+              </w:rPr>
+            </w:pPr>
+            <w:r>
+              <w:rPr>
+                <w:rFonts w:ascii="Arial" w:hAnsi="Arial" w:cs="Arial"/>
+              </w:rPr>
+              <w:t>Tran Hoang Quoc Tai</w:t>
+            </w:r>
+          </w:p>
+        </w:tc>
+        <w:tc>
+          <w:tcPr>
+            <w:tcW w:w="2580" w:type="dxa"/>
+            <w:tcBorders>
+              <w:top w:val="single" w:sz="4" w:space="0" w:color="auto"/>
+              <w:left w:val="single" w:sz="4" w:space="0" w:color="auto"/>
+              <w:bottom w:val="single" w:sz="4" w:space="0" w:color="auto"/>
+              <w:right w:val="single" w:sz="4" w:space="0" w:color="auto"/>
+            </w:tcBorders>
+            <w:shd w:val="clear" w:color="auto" w:fill="FFFFFF"/>
+            <w:hideMark/>
+          </w:tcPr>
+          <w:p>
+            <w:pPr>
+              <w:tabs>
+                <w:tab w:val="left" w:pos="4500"/>
+              </w:tabs>
+              <w:snapToGrid w:val="0"/>
+              <w:rPr>
+                <w:rFonts w:ascii="Arial" w:hAnsi="Arial" w:cs="Arial"/>
+              </w:rPr>
+            </w:pPr>
+            <w:r>
+              <w:rPr>
+                <w:rFonts w:ascii="Arial" w:hAnsi="Arial" w:cs="Arial"/>
+              </w:rPr>
+              <w:t>Student1273014</w:t>
+            </w:r>
+          </w:p>
+        </w:tc>
+      </w:tr>
+      <w:tr>
+        <w:tc>
+          <w:tcPr>
+            <w:tcW w:w="1665" w:type="dxa"/>
+            <w:tcBorders>
+              <w:top w:val="single" w:sz="4" w:space="0" w:color="auto"/>
+              <w:left w:val="single" w:sz="4" w:space="0" w:color="auto"/>
+              <w:bottom w:val="single" w:sz="4" w:space="0" w:color="auto"/>
+              <w:right w:val="single" w:sz="4" w:space="0" w:color="auto"/>
+            </w:tcBorders>
+            <w:shd w:val="clear" w:color="auto" w:fill="FFFFFF"/>
+          </w:tcPr>
+          <w:p>
+            <w:pPr>
+              <w:tabs>
+                <w:tab w:val="left" w:pos="4500"/>
+              </w:tabs>
+              <w:snapToGrid w:val="0"/>
+              <w:jc w:val="center"/>
+              <w:rPr>
+                <w:rFonts w:ascii="Arial" w:hAnsi="Arial" w:cs="Arial"/>
+              </w:rPr>
+            </w:pPr>
+            <w:r>
+              <w:rPr>
+                <w:rFonts w:ascii="Arial" w:hAnsi="Arial" w:cs="Arial"/>
+              </w:rPr>
+              <w:t>4.</w:t>
+            </w:r>
+          </w:p>
+        </w:tc>
+        <w:tc>
+          <w:tcPr>
+            <w:tcW w:w="2535" w:type="dxa"/>
+            <w:tcBorders>
+              <w:top w:val="single" w:sz="4" w:space="0" w:color="auto"/>
+              <w:left w:val="single" w:sz="4" w:space="0" w:color="auto"/>
+              <w:bottom w:val="single" w:sz="4" w:space="0" w:color="auto"/>
+              <w:right w:val="single" w:sz="4" w:space="0" w:color="auto"/>
+            </w:tcBorders>
+            <w:shd w:val="clear" w:color="auto" w:fill="FFFFFF"/>
+          </w:tcPr>
+          <w:p>
+            <w:pPr>
+              <w:tabs>
+                <w:tab w:val="left" w:pos="4500"/>
+              </w:tabs>
+              <w:snapToGrid w:val="0"/>
+              <w:rPr>
+                <w:rFonts w:ascii="Arial" w:hAnsi="Arial" w:cs="Arial"/>
+              </w:rPr>
+            </w:pPr>
+            <w:r>
+              <w:rPr>
+                <w:rFonts w:ascii="Arial" w:hAnsi="Arial" w:cs="Arial"/>
+              </w:rPr>
+              <w:t>Duong Hoa Long</w:t>
+            </w:r>
+          </w:p>
+        </w:tc>
+        <w:tc>
+          <w:tcPr>
+            <w:tcW w:w="2580" w:type="dxa"/>
+            <w:tcBorders>
+              <w:top w:val="single" w:sz="4" w:space="0" w:color="auto"/>
+              <w:left w:val="single" w:sz="4" w:space="0" w:color="auto"/>
+              <w:bottom w:val="single" w:sz="4" w:space="0" w:color="auto"/>
+              <w:right w:val="single" w:sz="4" w:space="0" w:color="auto"/>
+            </w:tcBorders>
+            <w:shd w:val="clear" w:color="auto" w:fill="FFFFFF"/>
+          </w:tcPr>
+          <w:p>
+            <w:pPr>
+              <w:tabs>
+                <w:tab w:val="left" w:pos="4500"/>
+              </w:tabs>
+              <w:snapToGrid w:val="0"/>
+              <w:rPr>
+                <w:rFonts w:ascii="Arial" w:hAnsi="Arial" w:cs="Arial"/>
+              </w:rPr>
+            </w:pPr>
+            <w:r>
+              <w:rPr>
+                <w:rFonts w:ascii="Arial" w:hAnsi="Arial" w:cs="Arial"/>
+              </w:rPr>
+              <w:t>Student1275060</w:t>
+            </w:r>
+          </w:p>
+        </w:tc>
+      </w:tr>
+    </w:tbl>
+    <w:p/>
+    <w:p>
+      <w:pPr>
+        <w:spacing w:line="259" w:lineRule="auto"/>
+      </w:pPr>
+      <w:r>
+        <w:br w:type="page"/>
+      </w:r>
+    </w:p>
+    <w:p>
+      <w:pPr>
+        <w:rPr>
+          <w:rFonts w:ascii="Arial" w:hAnsi="Arial" w:cs="Arial"/>
+          <w:b/>
+          <w:sz w:val="40"/>
+          <w:szCs w:val="40"/>
+        </w:rPr>
+      </w:pPr>
+      <w:r>
+        <w:rPr>
+          <w:noProof/>
+          <w:sz w:val="40"/>
+          <w:szCs w:val="40"/>
+        </w:rPr>
+        <w:lastRenderedPageBreak/>
+        <mc:AlternateContent>
+          <mc:Choice Requires="wps">
+            <w:drawing>
+              <wp:anchor distT="0" distB="0" distL="114300" distR="114300" simplePos="0" relativeHeight="251661312" behindDoc="1" locked="0" layoutInCell="1" allowOverlap="1" wp14:anchorId="05DBE274" wp14:editId="1ECEC997">
+                <wp:simplePos x="0" y="0"/>
+                <wp:positionH relativeFrom="margin">
+                  <wp:align>center</wp:align>
+                </wp:positionH>
+                <wp:positionV relativeFrom="paragraph">
+                  <wp:posOffset>-457200</wp:posOffset>
+                </wp:positionV>
+                <wp:extent cx="6503670" cy="9780270"/>
+                <wp:effectExtent l="19050" t="19050" r="11430" b="11430"/>
+                <wp:wrapNone/>
+                <wp:docPr id="12" name="Rectangle 12"/>
+                <wp:cNvGraphicFramePr/>
+                <a:graphic xmlns:a="http://schemas.openxmlformats.org/drawingml/2006/main">
+                  <a:graphicData uri="http://schemas.microsoft.com/office/word/2010/wordprocessingShape">
+                    <wps:wsp>
+                      <wps:cNvSpPr/>
+                      <wps:spPr>
+                        <a:xfrm>
+                          <a:off x="0" y="0"/>
+                          <a:ext cx="6503670" cy="9780270"/>
+                        </a:xfrm>
+                        <a:prstGeom prst="rect">
+                          <a:avLst/>
+                        </a:prstGeom>
+                        <a:noFill/>
+                        <a:ln w="34925" cap="rnd" cmpd="thickThin">
+                          <a:solidFill>
+                            <a:schemeClr val="tx1"/>
+                          </a:solidFill>
+                          <a:bevel/>
+                        </a:ln>
+                      </wps:spPr>
+                      <wps:style>
+                        <a:lnRef idx="2">
+                          <a:schemeClr val="accent1">
+                            <a:shade val="50000"/>
+                          </a:schemeClr>
+                        </a:lnRef>
+                        <a:fillRef idx="1">
+                          <a:schemeClr val="accent1"/>
+                        </a:fillRef>
+                        <a:effectRef idx="0">
+                          <a:schemeClr val="accent1"/>
+                        </a:effectRef>
+                        <a:fontRef idx="minor">
+                          <a:schemeClr val="lt1"/>
+                        </a:fontRef>
+                      </wps:style>
+                      <wps:bodyPr rot="0" spcFirstLastPara="0" vertOverflow="overflow" horzOverflow="overflow" vert="horz" wrap="square" lIns="91440" tIns="45720" rIns="91440" bIns="45720" numCol="1" spcCol="0" rtlCol="0" fromWordArt="0" anchor="ctr" anchorCtr="0" forceAA="0" compatLnSpc="1">
+                        <a:prstTxWarp prst="textNoShape">
+                          <a:avLst/>
+                        </a:prstTxWarp>
+                        <a:noAutofit/>
+                      </wps:bodyPr>
+                    </wps:wsp>
+                  </a:graphicData>
+                </a:graphic>
+                <wp14:sizeRelH relativeFrom="margin">
+                  <wp14:pctWidth>0</wp14:pctWidth>
+                </wp14:sizeRelH>
+                <wp14:sizeRelV relativeFrom="margin">
+                  <wp14:pctHeight>0</wp14:pctHeight>
+                </wp14:sizeRelV>
+              </wp:anchor>
+            </w:drawing>
+          </mc:Choice>
+          <mc:Fallback>
+            <w:pict>
+              <v:rect w14:anchorId="01E7C9E3" id="Rectangle 12" o:spid="_x0000_s1026" style="position:absolute;margin-left:0;margin-top:-36pt;width:512.1pt;height:770.1pt;z-index:-251655168;visibility:visible;mso-wrap-style:square;mso-width-percent:0;mso-height-percent:0;mso-wrap-distance-left:9pt;mso-wrap-distance-top:0;mso-wrap-distance-right:9pt;mso-wrap-distance-bottom:0;mso-position-horizontal:center;mso-position-horizontal-relative:margin;mso-position-vertical:absolute;mso-position-vertical-relative:text;mso-width-percent:0;mso-height-percent:0;mso-width-relative:margin;mso-height-relative:margin;v-text-anchor:middle" o:gfxdata="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" filled="f" strokecolor="black [3213]" strokeweight="2.75pt">
+                <v:stroke linestyle="thickThin" joinstyle="bevel" endcap="round"/>
+                <w10:wrap anchorx="margin"/>
+              </v:rect>
+            </w:pict>
+          </mc:Fallback>
+        </mc:AlternateContent>
+      </w:r>
+      <w:r>
+        <w:rPr>
+          <w:rFonts w:ascii="Arial" w:hAnsi="Arial" w:cs="Arial"/>
+          <w:b/>
+          <w:sz w:val="40"/>
+          <w:szCs w:val="40"/>
+        </w:rPr>
+        <w:t>This is to certify that</w:t>
+      </w:r>
+    </w:p>
+    <w:p>
+      <w:pPr>
+        <w:rPr>
+          <w:rFonts w:ascii="Arial" w:hAnsi="Arial" w:cs="Arial"/>
+          <w:b/>
+          <w:sz w:val="40"/>
+          <w:szCs w:val="40"/>
+        </w:rPr>
+      </w:pPr>
+    </w:p>
+    <w:p>
+      <w:pPr>
+        <w:tabs>
+          <w:tab w:val="left" w:pos="1440"/>
+          <w:tab w:val="right" w:pos="9900"/>
+        </w:tabs>
+        <w:spacing w:before="360" w:after="360" w:line="480" w:lineRule="auto"/>
+        <w:rPr>
+          <w:rFonts w:ascii="Arial" w:hAnsi="Arial" w:cs="Arial"/>
+          <w:sz w:val="28"/>
+          <w:szCs w:val="28"/>
+          <w:u w:val="single"/>
+        </w:rPr>
+      </w:pPr>
+      <w:r>
+        <w:rPr>
+          <w:rFonts w:ascii="Arial" w:hAnsi="Arial" w:cs="Arial"/>
+          <w:sz w:val="28"/>
+          <w:szCs w:val="28"/>
+          <w:u w:val="single"/>
+        </w:rPr>
+        <w:tab/>
+      </w:r>
+      <w:r>
+        <w:rPr>
+          <w:rFonts w:ascii="Arial" w:hAnsi="Arial" w:cs="Arial"/>
+          <w:b/>
+          <w:sz w:val="28"/>
+          <w:szCs w:val="28"/>
+          <w:u w:val="single"/>
+        </w:rPr>
+        <w:t>Mr.</w:t>
+      </w:r>
+      <w:r>
+        <w:rPr>
+          <w:rFonts w:ascii="Arial" w:hAnsi="Arial" w:cs="Arial"/>
+          <w:sz w:val="28"/>
+          <w:szCs w:val="28"/>
+          <w:u w:val="single"/>
+        </w:rPr>
+        <w:t xml:space="preserve"> </w:t>
+      </w:r>
+      <w:r>
+        <w:rPr>
+          <w:rFonts w:ascii="Arial" w:hAnsi="Arial" w:cs="Arial"/>
+          <w:sz w:val="28"/>
+          <w:szCs w:val="28"/>
+          <w:u w:val="single"/>
+        </w:rPr>
+        <w:t>Pham Quoc Thang</w:t>
+      </w:r>
+      <w:r>
+        <w:rPr>
+          <w:rFonts w:ascii="Arial" w:hAnsi="Arial" w:cs="Arial"/>
+          <w:sz w:val="28"/>
+          <w:szCs w:val="28"/>
+          <w:u w:val="single"/>
+        </w:rPr>
+        <w:tab/>
+      </w:r>
+    </w:p>
+    <w:p>
+      <w:pPr>
+        <w:tabs>
+          <w:tab w:val="left" w:pos="1440"/>
+          <w:tab w:val="right" w:pos="9900"/>
+        </w:tabs>
+        <w:spacing w:before="360" w:after="360" w:line="480" w:lineRule="auto"/>
+        <w:rPr>
+          <w:rFonts w:ascii="Arial" w:hAnsi="Arial" w:cs="Arial"/>
+          <w:sz w:val="28"/>
+          <w:szCs w:val="28"/>
+          <w:u w:val="single"/>
+        </w:rPr>
+      </w:pPr>
+      <w:r>
+        <w:rPr>
+          <w:rFonts w:ascii="Arial" w:hAnsi="Arial" w:cs="Arial"/>
+          <w:sz w:val="28"/>
+          <w:szCs w:val="28"/>
+          <w:u w:val="single"/>
+        </w:rPr>
+        <w:tab/>
+      </w:r>
+      <w:r>
+        <w:rPr>
+          <w:rFonts w:ascii="Arial" w:hAnsi="Arial" w:cs="Arial"/>
+          <w:b/>
+          <w:sz w:val="28"/>
+          <w:szCs w:val="28"/>
+          <w:u w:val="single"/>
+        </w:rPr>
+        <w:t>Mr.</w:t>
+      </w:r>
+      <w:r>
+        <w:rPr>
+          <w:rFonts w:ascii="Arial" w:hAnsi="Arial" w:cs="Arial"/>
+          <w:sz w:val="28"/>
+          <w:szCs w:val="28"/>
+          <w:u w:val="single"/>
+        </w:rPr>
+        <w:t xml:space="preserve"> </w:t>
+      </w:r>
+      <w:r>
+        <w:rPr>
+          <w:rFonts w:ascii="Arial" w:hAnsi="Arial" w:cs="Arial"/>
+          <w:sz w:val="28"/>
+          <w:szCs w:val="28"/>
+          <w:u w:val="single"/>
+        </w:rPr>
+        <w:t>Trinh Gia Bao</w:t>
+      </w:r>
+      <w:r>
+        <w:rPr>
+          <w:rFonts w:ascii="Arial" w:hAnsi="Arial" w:cs="Arial"/>
+          <w:sz w:val="28"/>
+          <w:szCs w:val="28"/>
+          <w:u w:val="single"/>
+        </w:rPr>
+        <w:tab/>
+      </w:r>
+    </w:p>
+    <w:p>
+      <w:pPr>
+        <w:tabs>
+          <w:tab w:val="left" w:pos="1440"/>
+          <w:tab w:val="right" w:pos="9900"/>
+        </w:tabs>
+        <w:spacing w:before="360" w:after="360" w:line="480" w:lineRule="auto"/>
+        <w:rPr>
+          <w:rFonts w:ascii="Arial" w:hAnsi="Arial" w:cs="Arial"/>
+          <w:sz w:val="28"/>
+          <w:szCs w:val="28"/>
+          <w:u w:val="single"/>
+        </w:rPr>
+      </w:pPr>
+      <w:r>
+        <w:rPr>
+          <w:rFonts w:ascii="Arial" w:hAnsi="Arial" w:cs="Arial"/>
+          <w:sz w:val="28"/>
+          <w:szCs w:val="28"/>
+          <w:u w:val="single"/>
+        </w:rPr>
+        <w:tab/>
+      </w:r>
+      <w:r>
+        <w:rPr>
+          <w:rFonts w:ascii="Arial" w:hAnsi="Arial" w:cs="Arial"/>
+          <w:b/>
+          <w:sz w:val="28"/>
+          <w:szCs w:val="28"/>
+          <w:u w:val="single"/>
+        </w:rPr>
+        <w:t>Mr.</w:t>
+      </w:r>
+      <w:r>
+        <w:rPr>
+          <w:rFonts w:ascii="Arial" w:hAnsi="Arial" w:cs="Arial"/>
+          <w:sz w:val="28"/>
+          <w:szCs w:val="28"/>
+          <w:u w:val="single"/>
+        </w:rPr>
+        <w:t xml:space="preserve"> </w:t>
+      </w:r>
+      <w:r>
+        <w:rPr>
+          <w:rFonts w:ascii="Arial" w:hAnsi="Arial" w:cs="Arial"/>
+          <w:sz w:val="28"/>
+          <w:szCs w:val="28"/>
+          <w:u w:val="single"/>
+        </w:rPr>
+        <w:t>Tran Hoang Quoc Tai</w:t>
+      </w:r>
+      <w:r>
+        <w:rPr>
+          <w:rFonts w:ascii="Arial" w:hAnsi="Arial" w:cs="Arial"/>
+          <w:sz w:val="28"/>
+          <w:szCs w:val="28"/>
+          <w:u w:val="single"/>
+        </w:rPr>
+        <w:tab/>
+      </w:r>
+    </w:p>
+    <w:p>
+      <w:pPr>
+        <w:tabs>
+          <w:tab w:val="left" w:pos="1440"/>
+          <w:tab w:val="right" w:pos="9900"/>
+        </w:tabs>
+        <w:spacing w:before="360" w:after="360" w:line="480" w:lineRule="auto"/>
+        <w:rPr>
+          <w:rFonts w:ascii="Arial" w:hAnsi="Arial" w:cs="Arial"/>
+          <w:sz w:val="28"/>
+          <w:szCs w:val="28"/>
+          <w:u w:val="single"/>
+        </w:rPr>
+      </w:pPr>
+      <w:r>
+        <w:rPr>
+          <w:rFonts w:ascii="Arial" w:hAnsi="Arial" w:cs="Arial"/>
+          <w:sz w:val="28"/>
+          <w:szCs w:val="28"/>
+          <w:u w:val="single"/>
+        </w:rPr>
+        <w:tab/>
+      </w:r>
+      <w:r>
+        <w:rPr>
+          <w:rFonts w:ascii="Arial" w:hAnsi="Arial" w:cs="Arial"/>
+          <w:b/>
+          <w:sz w:val="28"/>
+          <w:szCs w:val="28"/>
+          <w:u w:val="single"/>
+        </w:rPr>
+        <w:t>Mr.</w:t>
+      </w:r>
+      <w:r>
+        <w:rPr>
+          <w:rFonts w:ascii="Arial" w:hAnsi="Arial" w:cs="Arial"/>
+          <w:sz w:val="28"/>
+          <w:szCs w:val="28"/>
+          <w:u w:val="single"/>
+        </w:rPr>
+        <w:t xml:space="preserve"> </w:t>
+      </w:r>
+      <w:r>
+        <w:rPr>
+          <w:rFonts w:ascii="Arial" w:hAnsi="Arial" w:cs="Arial"/>
+          <w:sz w:val="28"/>
+          <w:szCs w:val="28"/>
+          <w:u w:val="single"/>
+        </w:rPr>
+        <w:t>Duong Hoa Long</w:t>
+      </w:r>
+      <w:r>
+        <w:rPr>
+          <w:rFonts w:ascii="Arial" w:hAnsi="Arial" w:cs="Arial"/>
+          <w:sz w:val="28"/>
+          <w:szCs w:val="28"/>
+          <w:u w:val="single"/>
+        </w:rPr>
+        <w:t xml:space="preserve"> </w:t>
+      </w:r>
+      <w:r>
+        <w:rPr>
+          <w:rFonts w:ascii="Arial" w:hAnsi="Arial" w:cs="Arial"/>
+          <w:sz w:val="28"/>
+          <w:szCs w:val="28"/>
+          <w:u w:val="single"/>
+        </w:rPr>
+        <w:tab/>
+      </w:r>
+    </w:p>
+    <w:p>
+      <w:pPr>
+        <w:rPr>
+          <w:b/>
+          <w:bCs/>
+          <w:sz w:val="40"/>
+          <w:szCs w:val="40"/>
+        </w:rPr>
+      </w:pPr>
+      <w:r>
+        <w:rPr>
+          <w:b/>
+          <w:bCs/>
+          <w:sz w:val="40"/>
+          <w:szCs w:val="40"/>
+        </w:rPr>
+        <w:t>Has successfully designed &amp; developed</w:t>
+      </w:r>
+    </w:p>
+    <w:p>
+      <w:pPr>
+        <w:tabs>
+          <w:tab w:val="left" w:pos="1440"/>
+          <w:tab w:val="right" w:pos="9900"/>
+        </w:tabs>
+        <w:spacing w:before="360" w:after="360" w:line="480" w:lineRule="auto"/>
+        <w:rPr>
+          <w:rFonts w:ascii="Arial" w:hAnsi="Arial" w:cs="Arial"/>
+          <w:sz w:val="28"/>
+          <w:szCs w:val="28"/>
+          <w:u w:val="single"/>
+        </w:rPr>
+      </w:pPr>
+      <w:r>
+        <w:rPr>
+          <w:rFonts w:ascii="Arial" w:hAnsi="Arial" w:cs="Arial"/>
+          <w:sz w:val="28"/>
+          <w:szCs w:val="28"/>
+          <w:u w:val="single"/>
+        </w:rPr>
+        <w:tab/>
+      </w:r>
+      <w:r>
+        <w:rPr>
+          <w:rFonts w:ascii="Arial" w:hAnsi="Arial" w:cs="Arial"/>
+          <w:bCs/>
+          <w:sz w:val="28"/>
+          <w:szCs w:val="28"/>
+          <w:u w:val="single"/>
+        </w:rPr>
+        <w:t>e-Project: TLBT</w:t>
+      </w:r>
+      <w:r>
+        <w:rPr>
+          <w:rFonts w:ascii="Arial" w:hAnsi="Arial" w:cs="Arial"/>
+          <w:sz w:val="28"/>
+          <w:szCs w:val="28"/>
+          <w:u w:val="single"/>
+        </w:rPr>
+        <w:tab/>
+      </w:r>
+    </w:p>
+    <w:p>
+      <w:pPr>
+        <w:rPr>
+          <w:b/>
+          <w:bCs/>
+          <w:sz w:val="40"/>
+          <w:szCs w:val="40"/>
+        </w:rPr>
+      </w:pPr>
+      <w:r>
+        <w:rPr>
+          <w:b/>
+          <w:bCs/>
+          <w:sz w:val="40"/>
+          <w:szCs w:val="40"/>
+        </w:rPr>
+        <w:t>Submit by:</w:t>
+      </w:r>
+    </w:p>
+    <w:p>
+      <w:pPr>
+        <w:tabs>
+          <w:tab w:val="left" w:pos="1440"/>
+          <w:tab w:val="right" w:pos="9900"/>
+        </w:tabs>
+        <w:spacing w:before="360" w:after="360" w:line="480" w:lineRule="auto"/>
+        <w:rPr>
+          <w:rFonts w:ascii="Arial" w:hAnsi="Arial" w:cs="Arial"/>
+          <w:sz w:val="28"/>
+          <w:szCs w:val="28"/>
+          <w:u w:val="single"/>
+        </w:rPr>
+      </w:pPr>
+      <w:r>
+        <w:rPr>
+          <w:rFonts w:ascii="Arial" w:hAnsi="Arial" w:cs="Arial"/>
+          <w:sz w:val="28"/>
+          <w:szCs w:val="28"/>
+          <w:u w:val="single"/>
+        </w:rPr>
+        <w:tab/>
+      </w:r>
+      <w:r>
+        <w:rPr>
+          <w:rFonts w:ascii="Arial" w:hAnsi="Arial" w:cs="Arial"/>
+          <w:b/>
+          <w:bCs/>
+          <w:sz w:val="28"/>
+          <w:szCs w:val="28"/>
+          <w:u w:val="single"/>
+        </w:rPr>
+        <w:t>Ms.</w:t>
+      </w:r>
+      <w:r>
+        <w:rPr>
+          <w:rFonts w:ascii="Arial" w:hAnsi="Arial" w:cs="Arial"/>
+          <w:sz w:val="28"/>
+          <w:szCs w:val="28"/>
+          <w:u w:val="single"/>
+        </w:rPr>
+        <w:t xml:space="preserve"> Le Mong Thuy</w:t>
+      </w:r>
+      <w:r>
+        <w:rPr>
+          <w:rFonts w:ascii="Arial" w:hAnsi="Arial" w:cs="Arial"/>
+          <w:sz w:val="28"/>
+          <w:szCs w:val="28"/>
+          <w:u w:val="single"/>
+        </w:rPr>
+        <w:tab/>
+      </w:r>
+    </w:p>
+    <w:p>
+      <w:pPr>
+        <w:rPr>
+          <w:b/>
+          <w:bCs/>
+          <w:sz w:val="40"/>
+          <w:szCs w:val="40"/>
+        </w:rPr>
+      </w:pPr>
+      <w:r>
+        <w:rPr>
+          <w:b/>
+          <w:bCs/>
+          <w:sz w:val="40"/>
+          <w:szCs w:val="40"/>
+        </w:rPr>
+        <w:t>Date of issue</w:t>
+      </w:r>
+      <w:r>
+        <w:rPr>
+          <w:b/>
+          <w:bCs/>
+          <w:sz w:val="40"/>
+          <w:szCs w:val="40"/>
+        </w:rPr>
+        <w:t>:</w:t>
+      </w:r>
+    </w:p>
+    <w:p>
+      <w:pPr>
+        <w:tabs>
+          <w:tab w:val="left" w:pos="1440"/>
+          <w:tab w:val="right" w:pos="9900"/>
+        </w:tabs>
+        <w:spacing w:before="360" w:after="360" w:line="480" w:lineRule="auto"/>
+        <w:rPr>
+          <w:rFonts w:ascii="Arial" w:hAnsi="Arial" w:cs="Arial"/>
+          <w:sz w:val="28"/>
+          <w:szCs w:val="28"/>
+          <w:u w:val="single"/>
+        </w:rPr>
+      </w:pPr>
+      <w:r>
+        <w:rPr>
+          <w:rFonts w:ascii="Arial" w:hAnsi="Arial" w:cs="Arial"/>
+          <w:sz w:val="28"/>
+          <w:szCs w:val="28"/>
+          <w:u w:val="single"/>
+        </w:rPr>
+        <w:tab/>
+      </w:r>
+      <w:r>
+        <w:rPr>
+          <w:rFonts w:ascii="Arial" w:hAnsi="Arial" w:cs="Arial"/>
+          <w:sz w:val="28"/>
+          <w:szCs w:val="28"/>
+          <w:u w:val="single"/>
+        </w:rPr>
+        <w:t>November 13</w:t>
+      </w:r>
+      <w:r>
+        <w:rPr>
+          <w:rFonts w:ascii="Arial" w:hAnsi="Arial" w:cs="Arial"/>
+          <w:sz w:val="28"/>
+          <w:szCs w:val="28"/>
+          <w:u w:val="single"/>
+          <w:vertAlign w:val="superscript"/>
+        </w:rPr>
+        <w:t>th</w:t>
+      </w:r>
+      <w:r>
+        <w:rPr>
+          <w:rFonts w:ascii="Arial" w:hAnsi="Arial" w:cs="Arial"/>
+          <w:sz w:val="28"/>
+          <w:szCs w:val="28"/>
+          <w:u w:val="single"/>
+        </w:rPr>
+        <w:t>, 2020</w:t>
+      </w:r>
+      <w:r>
+        <w:rPr>
+          <w:rFonts w:ascii="Arial" w:hAnsi="Arial" w:cs="Arial"/>
+          <w:sz w:val="28"/>
+          <w:szCs w:val="28"/>
+          <w:u w:val="single"/>
+        </w:rPr>
+        <w:tab/>
+      </w:r>
+    </w:p>
+    <w:p>
+      <w:pPr>
+        <w:rPr>
+          <w:b/>
+          <w:bCs/>
+          <w:sz w:val="40"/>
+          <w:szCs w:val="40"/>
+        </w:rPr>
+      </w:pPr>
+      <w:r>
+        <w:rPr>
+          <w:b/>
+          <w:bCs/>
+          <w:sz w:val="40"/>
+          <w:szCs w:val="40"/>
+        </w:rPr>
+        <w:t>Authorized Signature</w:t>
+      </w:r>
+      <w:r>
+        <w:rPr>
+          <w:b/>
+          <w:bCs/>
+          <w:sz w:val="40"/>
+          <w:szCs w:val="40"/>
+        </w:rPr>
+        <w:t>:</w:t>
+      </w:r>
+    </w:p>
+    <w:p>
+      <w:pPr>
+        <w:rPr>
+          <w:b/>
+          <w:bCs/>
+          <w:sz w:val="40"/>
+          <w:szCs w:val="40"/>
+        </w:rPr>
+      </w:pPr>
+    </w:p>
+    <w:p>
+      <w:pPr>
+        <w:spacing w:before="360" w:after="360" w:line="480" w:lineRule="auto"/>
+        <w:rPr>
+          <w:rFonts w:ascii="Arial" w:hAnsi="Arial" w:cs="Arial"/>
+          <w:sz w:val="30"/>
+          <w:szCs w:val="30"/>
+          <w:u w:val="single"/>
+        </w:rPr>
+      </w:pPr>
+      <w:r>
+        <w:rPr>
+          <w:noProof/>
+        </w:rPr>
+        <mc:AlternateContent>
+          <mc:Choice Requires="wps">
+            <w:drawing>
+              <wp:anchor distT="0" distB="0" distL="114300" distR="114300" simplePos="0" relativeHeight="251663360" behindDoc="0" locked="0" layoutInCell="1" allowOverlap="1" wp14:anchorId="0CBC7780" wp14:editId="5521794B">
+                <wp:simplePos x="0" y="0"/>
+                <wp:positionH relativeFrom="margin">
+                  <wp:align>right</wp:align>
+                </wp:positionH>
+                <wp:positionV relativeFrom="paragraph">
+                  <wp:posOffset>702310</wp:posOffset>
+                </wp:positionV>
+                <wp:extent cx="5699760" cy="7620"/>
+                <wp:effectExtent l="0" t="0" r="34290" b="30480"/>
+                <wp:wrapNone/>
+                <wp:docPr id="4" name="Line 10"/>
+                <wp:cNvGraphicFramePr/>
+                <a:graphic xmlns:a="http://schemas.openxmlformats.org/drawingml/2006/main">
+                  <a:graphicData uri="http://schemas.microsoft.com/office/word/2010/wordprocessingShape">
+                    <wps:wsp>
+                      <wps:cNvCnPr/>
+                      <wps:spPr>
+                        <a:xfrm>
+                          <a:off x="0" y="0"/>
+                          <a:ext cx="5699760" cy="7620"/>
+                        </a:xfrm>
+                        <a:prstGeom prst="line">
+                          <a:avLst/>
+                        </a:prstGeom>
+                        <a:ln w="13716" cap="flat" cmpd="sng">
+                          <a:solidFill>
+                            <a:srgbClr val="000000"/>
+                          </a:solidFill>
+                          <a:prstDash val="solid"/>
+                          <a:headEnd type="none" w="med" len="med"/>
+                          <a:tailEnd type="none" w="med" len="med"/>
+                        </a:ln>
+                      </wps:spPr>
+                      <wps:bodyPr/>
+                    </wps:wsp>
+                  </a:graphicData>
+                </a:graphic>
+                <wp14:sizeRelH relativeFrom="margin">
+                  <wp14:pctWidth>0</wp14:pctWidth>
+                </wp14:sizeRelH>
+                <wp14:sizeRelV relativeFrom="margin">
+                  <wp14:pctHeight>0</wp14:pctHeight>
+                </wp14:sizeRelV>
+              </wp:anchor>
+            </w:drawing>
+          </mc:Choice>
+          <mc:Fallback>
+            <w:pict>
+              <v:line w14:anchorId="2C02A29D" id="Line 10" o:spid="_x0000_s1026" style="position:absolute;z-index:251663360;visibility:visible;mso-wrap-style:square;mso-width-percent:0;mso-height-percent:0;mso-wrap-distance-left:9pt;mso-wrap-distance-top:0;mso-wrap-distance-right:9pt;mso-wrap-distance-bottom:0;mso-position-horizontal:right;mso-position-horizontal-relative:margin;mso-position-vertical:absolute;mso-position-vertical-relative:text;mso-width-percent:0;mso-height-percent:0;mso-width-relative:margin;mso-height-relative:margin" from="397.6pt,55.3pt" to="846.4pt,55.9pt" o:gfxdata="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" strokeweight="1.08pt">
+                <w10:wrap anchorx="margin"/>
+              </v:line>
+            </w:pict>
+          </mc:Fallback>
+        </mc:AlternateContent>
+      </w:r>
+    </w:p>
     <w:sectPr>
       <w:pgSz w:w="11906" w:h="16838"/>
       <w:pgMar w:top="1440" w:right="1440" w:bottom="1440" w:left="1440" w:header="708" w:footer="708" w:gutter="0"/>
@@ -118,7 +1873,7 @@
     <w:lsdException w:name="Block Text" w:semiHidden="1" w:unhideWhenUsed="1"/>
     <w:lsdException w:name="Hyperlink" w:semiHidden="1" w:unhideWhenUsed="1"/>
     <w:lsdException w:name="FollowedHyperlink" w:semiHidden="1" w:unhideWhenUsed="1"/>
-    <w:lsdException w:name="Strong" w:uiPriority="22" w:qFormat="1"/>
+    <w:lsdException w:name="Strong" w:uiPriority="0" w:qFormat="1"/>
     <w:lsdException w:name="Emphasis" w:uiPriority="20" w:qFormat="1"/>
     <w:lsdException w:name="Document Map" w:semiHidden="1" w:unhideWhenUsed="1"/>
     <w:lsdException w:name="Plain Text" w:semiHidden="1" w:unhideWhenUsed="1"/>
@@ -411,6 +2166,14 @@
   <w:style w:type="paragraph" w:default="1" w:styleId="Normal">
     <w:name w:val="Normal"/>
     <w:qFormat/>
+    <w:rsid w:val="006A4E70"/>
+    <w:pPr>
+      <w:spacing w:line="256" w:lineRule="auto"/>
+    </w:pPr>
+    <w:rPr>
+      <w:rFonts w:eastAsiaTheme="minorHAnsi"/>
+      <w:lang w:val="en-US" w:eastAsia="en-US"/>
+    </w:rPr>
   </w:style>
   <w:style w:type="character" w:default="1" w:styleId="DefaultParagraphFont">
     <w:name w:val="Default Paragraph Font"/>
@@ -421,7 +2184,6 @@
   <w:style w:type="table" w:default="1" w:styleId="TableNormal">
     <w:name w:val="Normal Table"/>
     <w:uiPriority w:val="99"/>
-    <w:semiHidden/>
     <w:unhideWhenUsed/>
     <w:tblPr>
       <w:tblInd w:w="0" w:type="dxa"/>
@@ -438,6 +2200,125 @@
     <w:uiPriority w:val="99"/>
     <w:semiHidden/>
     <w:unhideWhenUsed/>
+  </w:style>
+  <w:style w:type="character" w:styleId="Strong">
+    <w:name w:val="Strong"/>
+    <w:basedOn w:val="DefaultParagraphFont"/>
+    <w:qFormat/>
+    <w:rsid w:val="0053351A"/>
+    <w:rPr>
+      <w:b/>
+      <w:bCs/>
+    </w:rPr>
+  </w:style>
+  <w:style w:type="table" w:styleId="TableGrid">
+    <w:name w:val="Table Grid"/>
+    <w:basedOn w:val="TableNormal"/>
+    <w:uiPriority w:val="39"/>
+    <w:rsid w:val="0053351A"/>
+    <w:pPr>
+      <w:spacing w:after="0" w:line="240" w:lineRule="auto"/>
+    </w:pPr>
+    <w:rPr>
+      <w:rFonts w:eastAsiaTheme="minorHAnsi"/>
+      <w:lang w:val="en-US" w:eastAsia="en-US"/>
+    </w:rPr>
+    <w:tblPr>
+      <w:tblInd w:w="0" w:type="nil"/>
+      <w:tblBorders>
+        <w:top w:val="single" w:sz="4" w:space="0" w:color="auto"/>
+        <w:left w:val="single" w:sz="4" w:space="0" w:color="auto"/>
+        <w:bottom w:val="single" w:sz="4" w:space="0" w:color="auto"/>
+        <w:right w:val="single" w:sz="4" w:space="0" w:color="auto"/>
+        <w:insideH w:val="single" w:sz="4" w:space="0" w:color="auto"/>
+        <w:insideV w:val="single" w:sz="4" w:space="0" w:color="auto"/>
+      </w:tblBorders>
+    </w:tblPr>
+  </w:style>
+  <w:style w:type="table" w:customStyle="1" w:styleId="Calendar1">
+    <w:name w:val="Calendar 1"/>
+    <w:basedOn w:val="TableNormal"/>
+    <w:uiPriority w:val="99"/>
+    <w:qFormat/>
+    <w:rsid w:val="009C1642"/>
+    <w:pPr>
+      <w:spacing w:after="0" w:line="240" w:lineRule="auto"/>
+    </w:pPr>
+    <w:rPr>
+      <w:lang w:val="en-US" w:eastAsia="en-US"/>
+    </w:rPr>
+    <w:tblPr>
+      <w:tblStyleRowBandSize w:val="1"/>
+      <w:tblStyleColBandSize w:val="1"/>
+    </w:tblPr>
+    <w:tcPr>
+      <w:shd w:val="clear" w:color="auto" w:fill="auto"/>
+    </w:tcPr>
+    <w:tblStylePr w:type="firstRow">
+      <w:pPr>
+        <w:wordWrap/>
+        <w:spacing w:beforeLines="0" w:beforeAutospacing="0" w:afterLines="0" w:afterAutospacing="0" w:line="240" w:lineRule="auto"/>
+      </w:pPr>
+      <w:rPr>
+        <w:rFonts w:asciiTheme="minorHAnsi" w:hAnsiTheme="minorHAnsi"/>
+        <w:b/>
+        <w:i w:val="0"/>
+        <w:color w:val="auto"/>
+        <w:sz w:val="44"/>
+      </w:rPr>
+      <w:tblPr/>
+      <w:tcPr>
+        <w:vAlign w:val="bottom"/>
+      </w:tcPr>
+    </w:tblStylePr>
+    <w:tblStylePr w:type="lastRow">
+      <w:tblPr/>
+      <w:tcPr>
+        <w:tcBorders>
+          <w:top w:val="nil"/>
+          <w:left w:val="nil"/>
+          <w:bottom w:val="nil"/>
+          <w:right w:val="nil"/>
+          <w:insideH w:val="nil"/>
+          <w:insideV w:val="nil"/>
+          <w:tl2br w:val="nil"/>
+          <w:tr2bl w:val="nil"/>
+        </w:tcBorders>
+        <w:shd w:val="clear" w:color="auto" w:fill="auto"/>
+      </w:tcPr>
+    </w:tblStylePr>
+    <w:tblStylePr w:type="band1Horz">
+      <w:tblPr/>
+      <w:tcPr>
+        <w:tcBorders>
+          <w:top w:val="nil"/>
+          <w:left w:val="nil"/>
+          <w:bottom w:val="nil"/>
+          <w:right w:val="nil"/>
+          <w:insideH w:val="nil"/>
+          <w:insideV w:val="nil"/>
+          <w:tl2br w:val="nil"/>
+          <w:tr2bl w:val="nil"/>
+        </w:tcBorders>
+        <w:shd w:val="clear" w:color="auto" w:fill="auto"/>
+      </w:tcPr>
+    </w:tblStylePr>
+    <w:tblStylePr w:type="band2Horz">
+      <w:tblPr/>
+      <w:tcPr>
+        <w:tcBorders>
+          <w:top w:val="single" w:sz="24" w:space="0" w:color="000000" w:themeColor="text1"/>
+          <w:left w:val="nil"/>
+          <w:bottom w:val="single" w:sz="24" w:space="0" w:color="000000" w:themeColor="text1"/>
+          <w:right w:val="nil"/>
+          <w:insideH w:val="nil"/>
+          <w:insideV w:val="nil"/>
+          <w:tl2br w:val="nil"/>
+          <w:tr2bl w:val="nil"/>
+        </w:tcBorders>
+        <w:shd w:val="clear" w:color="auto" w:fill="auto"/>
+      </w:tcPr>
+    </w:tblStylePr>
   </w:style>
 </w:styles>
 </file>
@@ -735,4 +2616,16 @@
     </a:ext>
   </a:extLst>
 </a:theme>
+</file>
+
+<file path=customXml/item1.xml><?xml version="1.0" encoding="utf-8"?>
+<b:Sources xmlns:b="http://schemas.openxmlformats.org/officeDocument/2006/bibliography" xmlns="http://schemas.openxmlformats.org/officeDocument/2006/bibliography" SelectedStyle="\APASixthEditionOfficeOnline.xsl" StyleName="APA" Version="6"/>
+</file>
+
+<file path=customXml/itemProps1.xml><?xml version="1.0" encoding="utf-8"?>
+<ds:datastoreItem xmlns:ds="http://schemas.openxmlformats.org/officeDocument/2006/customXml" ds:itemID="{3BFA9404-4B44-4DC5-A862-B0F0374AD7CA}">
+  <ds:schemaRefs>
+    <ds:schemaRef ds:uri="http://schemas.openxmlformats.org/officeDocument/2006/bibliography"/>
+  </ds:schemaRefs>
+</ds:datastoreItem>
 </file>